--- a/hin/docx/043.content.docx
+++ b/hin/docx/043.content.docx
@@ -141,13 +141,6 @@
         <w:rPr>
           <w:lang w:val="hi_IN" w:bidi="hi_IN"/>
         </w:rPr>
-      </w:r>
-      <w:r>
-        <w:rPr>
-          <w:i/>
-          <w:lang w:val="hi_IN" w:bidi="hi_IN"/>
-        </w:rPr>
-        <w:t>यबूस, यरदन नदी, यरीहो, यरूशलेम, यशायाह, यहूदा, यहूदा, यहूदा इस्करियोती, यहूदिया, यहूदियों का राजा, यहूदी, यहूदी अधिकारी, यहूदी धर्म, यहेजकेल, यहोयाकीन, यहोयाकीम, यहोयादा, यहोराम, यहोवा, यहोशापात, यहोशू, याकूब, याकूब (जब्दी का पुत्र), याकूब (यीशु का भाई), याकूब का पुत्र यहूदा, याकूब(हलफईस का पुत्र), याजक, याफा, यारोबाम, यिज्रैल, यित्रो, यिप्तह, यिर्मयाह, यिशै, यीशु, यूनान, यूनानी, यूसुफ (नया नियम), यूसुफ (पुराना नियम), यूहन्ना (प्रेरित), यूहन्ना (बपतिस्मा देनेवाला), यूहन्ना मरकुस, येपेत, येहू, योआब, योआश, योएल, योग्य करना, योताम, योना, योनातान, योराम, योशिय्याह</w:t>
       </w:r>
       <w:r>
         <w:rPr>
